--- a/Khosla-CV.docx
+++ b/Khosla-CV.docx
@@ -2723,7 +2723,7 @@
           <w:sz w:val="22"/>
           <w:szCs w:val="22"/>
         </w:rPr>
-        <w:t>Submitted</w:t>
+        <w:t>Accepted</w:t>
       </w:r>
     </w:p>
     <w:p>
@@ -2772,7 +2772,25 @@
           <w:sz w:val="22"/>
           <w:szCs w:val="22"/>
         </w:rPr>
-        <w:t xml:space="preserve">, Milliken, B. (2020, submitted). Looking into the Mind’s Eye: Directed and evaluated imagery vividness modulates imagery-perception congruency effects. </w:t>
+        <w:t xml:space="preserve">, Milliken, B. (2020, </w:t>
+      </w:r>
+      <w:r>
+        <w:rPr>
+          <w:rFonts w:asciiTheme="majorHAnsi" w:eastAsia="Times New Roman" w:hAnsiTheme="majorHAnsi" w:cstheme="majorHAnsi"/>
+          <w:color w:val="000000"/>
+          <w:sz w:val="22"/>
+          <w:szCs w:val="22"/>
+        </w:rPr>
+        <w:t>accepted</w:t>
+      </w:r>
+      <w:r>
+        <w:rPr>
+          <w:rFonts w:asciiTheme="majorHAnsi" w:eastAsia="Times New Roman" w:hAnsiTheme="majorHAnsi" w:cstheme="majorHAnsi"/>
+          <w:color w:val="000000"/>
+          <w:sz w:val="22"/>
+          <w:szCs w:val="22"/>
+        </w:rPr>
+        <w:t xml:space="preserve">). Looking into the Mind’s Eye: Directed and evaluated imagery vividness modulates imagery-perception congruency effects. </w:t>
       </w:r>
       <w:r>
         <w:rPr>
@@ -2795,43 +2813,6 @@
           <w:szCs w:val="22"/>
         </w:rPr>
         <w:t xml:space="preserve">. </w:t>
-      </w:r>
-      <w:r>
-        <w:rPr>
-          <w:rFonts w:asciiTheme="majorHAnsi" w:eastAsia="Times New Roman" w:hAnsiTheme="majorHAnsi" w:cstheme="majorHAnsi"/>
-          <w:color w:val="000000"/>
-          <w:sz w:val="22"/>
-          <w:szCs w:val="22"/>
-        </w:rPr>
-        <w:t xml:space="preserve">24 pages submitted on Oct </w:t>
-      </w:r>
-      <w:r>
-        <w:rPr>
-          <w:rFonts w:asciiTheme="majorHAnsi" w:eastAsia="Times New Roman" w:hAnsiTheme="majorHAnsi" w:cstheme="majorHAnsi"/>
-          <w:color w:val="000000"/>
-          <w:sz w:val="22"/>
-          <w:szCs w:val="22"/>
-        </w:rPr>
-        <w:t>18</w:t>
-      </w:r>
-      <w:r>
-        <w:rPr>
-          <w:rFonts w:asciiTheme="majorHAnsi" w:eastAsia="Times New Roman" w:hAnsiTheme="majorHAnsi" w:cstheme="majorHAnsi"/>
-          <w:color w:val="000000"/>
-          <w:sz w:val="22"/>
-          <w:szCs w:val="22"/>
-          <w:vertAlign w:val="superscript"/>
-        </w:rPr>
-        <w:t>th</w:t>
-      </w:r>
-      <w:r>
-        <w:rPr>
-          <w:rFonts w:asciiTheme="majorHAnsi" w:eastAsia="Times New Roman" w:hAnsiTheme="majorHAnsi" w:cstheme="majorHAnsi"/>
-          <w:color w:val="000000"/>
-          <w:sz w:val="22"/>
-          <w:szCs w:val="22"/>
-        </w:rPr>
-        <w:t>, 2020</w:t>
       </w:r>
     </w:p>
     <w:p>
@@ -3913,7 +3894,6 @@
           <w:sz w:val="26"/>
           <w:szCs w:val="26"/>
         </w:rPr>
-        <w:lastRenderedPageBreak/>
         <w:t>AWARDS AND SCHOLARSHIPS</w:t>
       </w:r>
     </w:p>
@@ -6086,7 +6066,6 @@
           <w:sz w:val="22"/>
           <w:szCs w:val="22"/>
         </w:rPr>
-        <w:lastRenderedPageBreak/>
         <w:t xml:space="preserve">Programming </w:t>
       </w:r>
       <w:r>
@@ -6296,6 +6275,7 @@
           <w:sz w:val="22"/>
           <w:szCs w:val="22"/>
         </w:rPr>
+        <w:lastRenderedPageBreak/>
         <w:t>Lead interactive introduction to python workshop</w:t>
       </w:r>
       <w:r>
@@ -8453,7 +8433,6 @@
           <w:sz w:val="22"/>
           <w:szCs w:val="22"/>
         </w:rPr>
-        <w:lastRenderedPageBreak/>
         <w:t>Trainee Talk Series Organizer</w:t>
       </w:r>
       <w:r>
@@ -8633,6 +8612,7 @@
           <w:sz w:val="22"/>
           <w:szCs w:val="22"/>
         </w:rPr>
+        <w:lastRenderedPageBreak/>
         <w:t>Co-l</w:t>
       </w:r>
       <w:r>
@@ -16318,6 +16298,7 @@
     <w:rsid w:val="0050648C"/>
     <w:rsid w:val="00727ACE"/>
     <w:rsid w:val="00755B32"/>
+    <w:rsid w:val="008B365A"/>
     <w:rsid w:val="009C08DC"/>
     <w:rsid w:val="00A239C3"/>
     <w:rsid w:val="00B15777"/>
